--- a/法令ファイル/牛乳乳製品統計調査規則/牛乳乳製品統計調査規則（昭和四十六年農林省令第三十八号）.docx
+++ b/法令ファイル/牛乳乳製品統計調査規則/牛乳乳製品統計調査規則（昭和四十六年農林省令第三十八号）.docx
@@ -237,103 +237,67 @@
     </w:p>
     <w:p>
       <w:pPr>
-        <w:pStyle w:val="Heading6"/>
+        <w:pStyle w:val="ListBullet"/>
         <w:ind w:left="880"/>
       </w:pPr>
       <w:r>
         <w:t>一</w:t>
-      </w:r>
-    </w:p>
-    <w:p>
-      <w:pPr>
-        <w:ind w:left="880"/>
-      </w:pPr>
-      <w:r>
+        <w:br/>
         <w:t>事業所の属する事業体の経営組織及び従業者数</w:t>
       </w:r>
     </w:p>
     <w:p>
       <w:pPr>
-        <w:pStyle w:val="Heading6"/>
+        <w:pStyle w:val="ListBullet"/>
         <w:ind w:left="880"/>
       </w:pPr>
       <w:r>
         <w:t>二</w:t>
-      </w:r>
-    </w:p>
-    <w:p>
-      <w:pPr>
-        <w:ind w:left="880"/>
-      </w:pPr>
-      <w:r>
+        <w:br/>
         <w:t>機械及び設備の状況</w:t>
       </w:r>
     </w:p>
     <w:p>
       <w:pPr>
-        <w:pStyle w:val="Heading6"/>
+        <w:pStyle w:val="ListBullet"/>
         <w:ind w:left="880"/>
       </w:pPr>
       <w:r>
         <w:t>三</w:t>
-      </w:r>
-    </w:p>
-    <w:p>
-      <w:pPr>
-        <w:ind w:left="880"/>
-      </w:pPr>
-      <w:r>
+        <w:br/>
         <w:t>生乳の受乳量及び送乳量</w:t>
       </w:r>
     </w:p>
     <w:p>
       <w:pPr>
-        <w:pStyle w:val="Heading6"/>
+        <w:pStyle w:val="ListBullet"/>
         <w:ind w:left="880"/>
       </w:pPr>
       <w:r>
         <w:t>四</w:t>
-      </w:r>
-    </w:p>
-    <w:p>
-      <w:pPr>
-        <w:ind w:left="880"/>
-      </w:pPr>
-      <w:r>
+        <w:br/>
         <w:t>生乳の牛乳等向け及び乳製品（第三条第六項の農林水産大臣が定めるものを除く。）向け処理量</w:t>
       </w:r>
     </w:p>
     <w:p>
       <w:pPr>
-        <w:pStyle w:val="Heading6"/>
+        <w:pStyle w:val="ListBullet"/>
         <w:ind w:left="880"/>
       </w:pPr>
       <w:r>
         <w:t>五</w:t>
-      </w:r>
-    </w:p>
-    <w:p>
-      <w:pPr>
-        <w:ind w:left="880"/>
-      </w:pPr>
-      <w:r>
+        <w:br/>
         <w:t>牛乳等の種類別生産量並びに飲用牛乳等の地域別出荷状況及び容器容量別生産量</w:t>
       </w:r>
     </w:p>
     <w:p>
       <w:pPr>
-        <w:pStyle w:val="Heading6"/>
+        <w:pStyle w:val="ListBullet"/>
         <w:ind w:left="880"/>
       </w:pPr>
       <w:r>
         <w:t>六</w:t>
-      </w:r>
-    </w:p>
-    <w:p>
-      <w:pPr>
-        <w:ind w:left="880"/>
-      </w:pPr>
-      <w:r>
+        <w:br/>
         <w:t>乳製品（第三条第六項の農林水産大臣が定めるものを除く。）の種類別生産量及び在庫量</w:t>
       </w:r>
     </w:p>
@@ -356,86 +320,56 @@
     </w:p>
     <w:p>
       <w:pPr>
-        <w:pStyle w:val="Heading6"/>
+        <w:pStyle w:val="ListBullet"/>
         <w:ind w:left="880"/>
       </w:pPr>
       <w:r>
         <w:t>一</w:t>
-      </w:r>
-    </w:p>
-    <w:p>
-      <w:pPr>
-        <w:ind w:left="880"/>
-      </w:pPr>
-      <w:r>
+        <w:br/>
         <w:t>生乳の集乳地域別受乳量及び仕向け地域別送乳量</w:t>
       </w:r>
     </w:p>
     <w:p>
       <w:pPr>
-        <w:pStyle w:val="Heading6"/>
+        <w:pStyle w:val="ListBullet"/>
         <w:ind w:left="880"/>
       </w:pPr>
       <w:r>
         <w:t>二</w:t>
-      </w:r>
-    </w:p>
-    <w:p>
-      <w:pPr>
-        <w:ind w:left="880"/>
-      </w:pPr>
-      <w:r>
+        <w:br/>
         <w:t>生乳の牛乳等向け及び乳製品（第三条第六項の農林水産大臣が定めるものを除く。）向け処理量</w:t>
       </w:r>
     </w:p>
     <w:p>
       <w:pPr>
-        <w:pStyle w:val="Heading6"/>
+        <w:pStyle w:val="ListBullet"/>
         <w:ind w:left="880"/>
       </w:pPr>
       <w:r>
         <w:t>三</w:t>
-      </w:r>
-    </w:p>
-    <w:p>
-      <w:pPr>
-        <w:ind w:left="880"/>
-      </w:pPr>
-      <w:r>
+        <w:br/>
         <w:t>牛乳等の種類別生産量</w:t>
       </w:r>
     </w:p>
     <w:p>
       <w:pPr>
-        <w:pStyle w:val="Heading6"/>
+        <w:pStyle w:val="ListBullet"/>
         <w:ind w:left="880"/>
       </w:pPr>
       <w:r>
         <w:t>四</w:t>
-      </w:r>
-    </w:p>
-    <w:p>
-      <w:pPr>
-        <w:ind w:left="880"/>
-      </w:pPr>
-      <w:r>
+        <w:br/>
         <w:t>飲用牛乳等の仕向け地域別送乳量</w:t>
       </w:r>
     </w:p>
     <w:p>
       <w:pPr>
-        <w:pStyle w:val="Heading6"/>
+        <w:pStyle w:val="ListBullet"/>
         <w:ind w:left="880"/>
       </w:pPr>
       <w:r>
         <w:t>五</w:t>
-      </w:r>
-    </w:p>
-    <w:p>
-      <w:pPr>
-        <w:ind w:left="880"/>
-      </w:pPr>
-      <w:r>
+        <w:br/>
         <w:t>乳製品（第三条第六項の農林水産大臣が定めるものを除く。）の種類別生産量及び在庫量</w:t>
       </w:r>
     </w:p>
@@ -651,6 +585,8 @@
     <w:p>
       <w:r>
         <w:t>地方農政局等の長は、統計調査員が作成し、又は第十二条第二項の規定により送付された基礎調査に係る調査票（以下「基礎調査票」という。）の内容を収録した電磁的記録（電子的方式、磁気的方式その他人の知覚によつては認識することができない方式で作られる記録であつて、電子計算機による情報処理の用に供されるものをいう。以下同じ。）を作成し、電子情報処理組織を使用して農林水産大臣に送付しなければならない。</w:t>
+        <w:br/>
+        <w:t>この場合において、沖縄総合事務局の農林水産センターの長が送付しようとするときは、沖縄総合事務局長を経由して行わなければならない。</w:t>
       </w:r>
     </w:p>
     <w:p>
@@ -817,52 +753,34 @@
     </w:p>
     <w:p>
       <w:pPr>
-        <w:pStyle w:val="Heading6"/>
+        <w:pStyle w:val="ListBullet"/>
         <w:ind w:left="880"/>
       </w:pPr>
       <w:r>
         <w:t>一</w:t>
-      </w:r>
-    </w:p>
-    <w:p>
-      <w:pPr>
-        <w:ind w:left="880"/>
-      </w:pPr>
-      <w:r>
+        <w:br/>
         <w:t>第十四条第一項、第二項、第四項又は第五項の規定により送付された基礎調査票又は月別調査票の電磁的記録</w:t>
       </w:r>
     </w:p>
     <w:p>
       <w:pPr>
-        <w:pStyle w:val="Heading6"/>
+        <w:pStyle w:val="ListBullet"/>
         <w:ind w:left="880"/>
       </w:pPr>
       <w:r>
         <w:t>二</w:t>
-      </w:r>
-    </w:p>
-    <w:p>
-      <w:pPr>
-        <w:ind w:left="880"/>
-      </w:pPr>
-      <w:r>
+        <w:br/>
         <w:t>第十四条第五項の規定により送付され、又は前条第一項の規定により集計を行つた基礎調査に係る都道府県別の集計結果及び同項の規定により作成し、又は同条第三項の規定により送付された基礎調査全国結果表の電磁的記録</w:t>
       </w:r>
     </w:p>
     <w:p>
       <w:pPr>
-        <w:pStyle w:val="Heading6"/>
+        <w:pStyle w:val="ListBullet"/>
         <w:ind w:left="880"/>
       </w:pPr>
       <w:r>
         <w:t>三</w:t>
-      </w:r>
-    </w:p>
-    <w:p>
-      <w:pPr>
-        <w:ind w:left="880"/>
-      </w:pPr>
-      <w:r>
+        <w:br/>
         <w:t>第十四条第二項、第四項又は第五項の規定により送付された月別調査に係る都道府県別の集計結果及び前条第二項の規定により作成し、又は同条第三項の規定により送付された月別全国結果表及び年間全国結果表の電磁的記録</w:t>
       </w:r>
     </w:p>
@@ -911,10 +829,22 @@
         <w:pStyle w:val="Heading1"/>
       </w:pPr>
       <w:r>
-        <w:t>附　則（昭和四七年一二月四日農林省令第六二号）</w:t>
+        <w:t>附則（昭和四七年一二月四日農林省令第六二号）</w:t>
       </w:r>
     </w:p>
     <w:p>
+      <w:pPr>
+        <w:pStyle w:val="Heading5"/>
+        <w:ind w:left="440"/>
+      </w:pPr>
+      <w:r>
+        <w:t>１</w:t>
+      </w:r>
+    </w:p>
+    <w:p>
+      <w:pPr>
+        <w:ind w:left="440"/>
+      </w:pPr>
       <w:r>
         <w:t>この省令は、昭和四十七年十二月六日から施行する。</w:t>
       </w:r>
@@ -929,7 +859,7 @@
         <w:pStyle w:val="Heading1"/>
       </w:pPr>
       <w:r>
-        <w:t>附　則（昭和四八年一一月一五日農林省令第七三号）</w:t>
+        <w:t>附則（昭和四八年一一月一五日農林省令第七三号）</w:t>
       </w:r>
     </w:p>
     <w:p>
@@ -947,7 +877,7 @@
         <w:pStyle w:val="Heading1"/>
       </w:pPr>
       <w:r>
-        <w:t>附　則（昭和五三年七月五日農林省令第四九号）</w:t>
+        <w:t>附則（昭和五三年七月五日農林省令第四九号）</w:t>
       </w:r>
     </w:p>
     <w:p>
@@ -973,7 +903,7 @@
         <w:pStyle w:val="Heading1"/>
       </w:pPr>
       <w:r>
-        <w:t>附　則（昭和五七年一一月二日農林水産省令第五〇号）</w:t>
+        <w:t>附則（昭和五七年一一月二日農林水産省令第五〇号）</w:t>
       </w:r>
     </w:p>
     <w:p>
@@ -991,7 +921,7 @@
         <w:pStyle w:val="Heading1"/>
       </w:pPr>
       <w:r>
-        <w:t>附　則（昭和五八年一月二二日農林水産省令第一号）</w:t>
+        <w:t>附則（昭和五八年一月二二日農林水産省令第一号）</w:t>
       </w:r>
     </w:p>
     <w:p>
@@ -1009,7 +939,7 @@
         <w:pStyle w:val="Heading1"/>
       </w:pPr>
       <w:r>
-        <w:t>附　則（昭和六〇年四月八日農林水産省令第九号）</w:t>
+        <w:t>附則（昭和六〇年四月八日農林水産省令第九号）</w:t>
       </w:r>
     </w:p>
     <w:p>
@@ -1027,10 +957,22 @@
         <w:pStyle w:val="Heading1"/>
       </w:pPr>
       <w:r>
-        <w:t>附　則（昭和六三年三月二五日農林水産省令第一〇号）</w:t>
+        <w:t>附則（昭和六三年三月二五日農林水産省令第一〇号）</w:t>
       </w:r>
     </w:p>
     <w:p>
+      <w:pPr>
+        <w:pStyle w:val="Heading5"/>
+        <w:ind w:left="440"/>
+      </w:pPr>
+      <w:r>
+        <w:t>１</w:t>
+      </w:r>
+    </w:p>
+    <w:p>
+      <w:pPr>
+        <w:ind w:left="440"/>
+      </w:pPr>
       <w:r>
         <w:t>この省令は、公布の日から施行する。</w:t>
       </w:r>
@@ -1062,10 +1004,22 @@
         <w:pStyle w:val="Heading1"/>
       </w:pPr>
       <w:r>
-        <w:t>附　則（平成三年九月二六日農林水産省令第四三号）</w:t>
+        <w:t>附則（平成三年九月二六日農林水産省令第四三号）</w:t>
       </w:r>
     </w:p>
     <w:p>
+      <w:pPr>
+        <w:pStyle w:val="Heading5"/>
+        <w:ind w:left="440"/>
+      </w:pPr>
+      <w:r>
+        <w:t>１</w:t>
+      </w:r>
+    </w:p>
+    <w:p>
+      <w:pPr>
+        <w:ind w:left="440"/>
+      </w:pPr>
       <w:r>
         <w:t>この省令は、平成三年十月一日から施行する。</w:t>
       </w:r>
@@ -1080,10 +1034,22 @@
         <w:pStyle w:val="Heading1"/>
       </w:pPr>
       <w:r>
-        <w:t>附　則（平成四年四月一五日農林水産省令第一六号）</w:t>
+        <w:t>附則（平成四年四月一五日農林水産省令第一六号）</w:t>
       </w:r>
     </w:p>
     <w:p>
+      <w:pPr>
+        <w:pStyle w:val="Heading5"/>
+        <w:ind w:left="440"/>
+      </w:pPr>
+      <w:r>
+        <w:t>１</w:t>
+      </w:r>
+    </w:p>
+    <w:p>
+      <w:pPr>
+        <w:ind w:left="440"/>
+      </w:pPr>
       <w:r>
         <w:t>この省令は、公布の日から施行する。</w:t>
       </w:r>
@@ -1098,10 +1064,22 @@
         <w:pStyle w:val="Heading1"/>
       </w:pPr>
       <w:r>
-        <w:t>附　則（平成四年一二月二八日農林水産省令第六二号）</w:t>
+        <w:t>附則（平成四年一二月二八日農林水産省令第六二号）</w:t>
       </w:r>
     </w:p>
     <w:p>
+      <w:pPr>
+        <w:pStyle w:val="Heading5"/>
+        <w:ind w:left="440"/>
+      </w:pPr>
+      <w:r>
+        <w:t>１</w:t>
+      </w:r>
+    </w:p>
+    <w:p>
+      <w:pPr>
+        <w:ind w:left="440"/>
+      </w:pPr>
       <w:r>
         <w:t>この省令は、公布の日から施行する。</w:t>
       </w:r>
@@ -1133,10 +1111,22 @@
         <w:pStyle w:val="Heading1"/>
       </w:pPr>
       <w:r>
-        <w:t>附　則（平成五年四月一日農林水産省令第一六号）</w:t>
+        <w:t>附則（平成五年四月一日農林水産省令第一六号）</w:t>
       </w:r>
     </w:p>
     <w:p>
+      <w:pPr>
+        <w:pStyle w:val="Heading5"/>
+        <w:ind w:left="440"/>
+      </w:pPr>
+      <w:r>
+        <w:t>１</w:t>
+      </w:r>
+    </w:p>
+    <w:p>
+      <w:pPr>
+        <w:ind w:left="440"/>
+      </w:pPr>
       <w:r>
         <w:t>この省令は、公布の日から施行する。</w:t>
       </w:r>
@@ -1151,10 +1141,22 @@
         <w:pStyle w:val="Heading1"/>
       </w:pPr>
       <w:r>
-        <w:t>附　則（平成八年九月三〇日農林水産省令第五三号）</w:t>
+        <w:t>附則（平成八年九月三〇日農林水産省令第五三号）</w:t>
       </w:r>
     </w:p>
     <w:p>
+      <w:pPr>
+        <w:pStyle w:val="Heading5"/>
+        <w:ind w:left="440"/>
+      </w:pPr>
+      <w:r>
+        <w:t>１</w:t>
+      </w:r>
+    </w:p>
+    <w:p>
+      <w:pPr>
+        <w:ind w:left="440"/>
+      </w:pPr>
       <w:r>
         <w:t>この省令は、平成八年十月一日から施行する。</w:t>
       </w:r>
@@ -1169,7 +1171,7 @@
         <w:pStyle w:val="Heading1"/>
       </w:pPr>
       <w:r>
-        <w:t>附　則（平成一二年九月一日農林水産省令第八二号）</w:t>
+        <w:t>附則（平成一二年九月一日農林水産省令第八二号）</w:t>
       </w:r>
     </w:p>
     <w:p>
@@ -1195,10 +1197,22 @@
         <w:pStyle w:val="Heading1"/>
       </w:pPr>
       <w:r>
-        <w:t>附　則（平成一四年一二月二〇日農林水産省令第九一号）</w:t>
+        <w:t>附則（平成一四年一二月二〇日農林水産省令第九一号）</w:t>
       </w:r>
     </w:p>
     <w:p>
+      <w:pPr>
+        <w:pStyle w:val="Heading5"/>
+        <w:ind w:left="440"/>
+      </w:pPr>
+      <w:r>
+        <w:t>１</w:t>
+      </w:r>
+    </w:p>
+    <w:p>
+      <w:pPr>
+        <w:ind w:left="440"/>
+      </w:pPr>
       <w:r>
         <w:t>この省令は、公布の日から施行する。</w:t>
       </w:r>
@@ -1247,7 +1261,7 @@
         <w:pStyle w:val="Heading1"/>
       </w:pPr>
       <w:r>
-        <w:t>附　則（平成一五年六月二五日農林水産省令第六二号）</w:t>
+        <w:t>附則（平成一五年六月二五日農林水産省令第六二号）</w:t>
       </w:r>
     </w:p>
     <w:p>
@@ -1337,7 +1351,7 @@
         <w:pStyle w:val="Heading1"/>
       </w:pPr>
       <w:r>
-        <w:t>附　則（平成一八年三月二九日農林水産省令第一九号）</w:t>
+        <w:t>附則（平成一八年三月二九日農林水産省令第一九号）</w:t>
       </w:r>
     </w:p>
     <w:p>
@@ -1376,7 +1390,7 @@
         <w:pStyle w:val="Heading1"/>
       </w:pPr>
       <w:r>
-        <w:t>附　則（平成一八年一二月二七日農林水産省令第九四号）</w:t>
+        <w:t>附則（平成一八年一二月二七日農林水産省令第九四号）</w:t>
       </w:r>
     </w:p>
     <w:p>
@@ -1428,7 +1442,7 @@
         <w:pStyle w:val="Heading1"/>
       </w:pPr>
       <w:r>
-        <w:t>附　則（平成二〇年四月一日農林水産省令第二六号）</w:t>
+        <w:t>附則（平成二〇年四月一日農林水産省令第二六号）</w:t>
       </w:r>
     </w:p>
     <w:p>
@@ -1446,7 +1460,7 @@
         <w:pStyle w:val="Heading1"/>
       </w:pPr>
       <w:r>
-        <w:t>附　則（平成二〇年九月一日農林水産省令第五六号）</w:t>
+        <w:t>附則（平成二〇年九月一日農林水産省令第五六号）</w:t>
       </w:r>
     </w:p>
     <w:p>
@@ -1498,7 +1512,7 @@
         <w:pStyle w:val="Heading1"/>
       </w:pPr>
       <w:r>
-        <w:t>附　則（平成二一年三月一八日農林水産省令第九号）</w:t>
+        <w:t>附則（平成二一年三月一八日農林水産省令第九号）</w:t>
       </w:r>
     </w:p>
     <w:p>
@@ -1524,7 +1538,7 @@
         <w:pStyle w:val="Heading1"/>
       </w:pPr>
       <w:r>
-        <w:t>附　則（平成二三年二月九日農林水産省令第五号）</w:t>
+        <w:t>附則（平成二三年二月九日農林水産省令第五号）</w:t>
       </w:r>
     </w:p>
     <w:p>
@@ -1542,7 +1556,7 @@
         <w:pStyle w:val="Heading1"/>
       </w:pPr>
       <w:r>
-        <w:t>附　則（平成二三年八月三一日農林水産省令第五二号）</w:t>
+        <w:t>附則（平成二三年八月三一日農林水産省令第五二号）</w:t>
       </w:r>
     </w:p>
     <w:p>
@@ -1581,7 +1595,7 @@
         <w:pStyle w:val="Heading1"/>
       </w:pPr>
       <w:r>
-        <w:t>附　則（平成二七年一〇月一日農林水産省令第七六号）</w:t>
+        <w:t>附則（平成二七年一〇月一日農林水産省令第七六号）</w:t>
       </w:r>
     </w:p>
     <w:p>
@@ -1630,7 +1644,7 @@
     </w:pPr>
     <w:r>
       <w:tab/>
-      <w:t>WeGov v0.1 - FTS141</w:t>
+      <w:t>WeGov v0.2 - FTS141</w:t>
     </w:r>
   </w:p>
 </w:ftr>
